--- a/Imp Question for React Interview.docx
+++ b/Imp Question for React Interview.docx
@@ -411,7 +411,6 @@
           <w:lang w:val="en-US"/>
         </w:rPr>
       </w:pPr>
-      <w:proofErr w:type="gramStart"/>
       <w:r>
         <w:rPr>
           <w:sz w:val="28"/>
@@ -420,7 +419,6 @@
         </w:rPr>
         <w:t>What ?</w:t>
       </w:r>
-      <w:proofErr w:type="gramEnd"/>
     </w:p>
     <w:p>
       <w:pPr>
@@ -487,16 +485,7 @@
           <w:szCs w:val="28"/>
           <w:lang w:val="en-US"/>
         </w:rPr>
-        <w:t xml:space="preserve">we use </w:t>
-      </w:r>
-      <w:proofErr w:type="gramStart"/>
-      <w:r>
-        <w:rPr>
-          <w:sz w:val="28"/>
-          <w:szCs w:val="28"/>
-          <w:lang w:val="en-US"/>
-        </w:rPr>
-        <w:t xml:space="preserve">it </w:t>
+        <w:t xml:space="preserve">we use it </w:t>
       </w:r>
       <w:r>
         <w:rPr>
@@ -506,7 +495,6 @@
         </w:rPr>
         <w:t>?</w:t>
       </w:r>
-      <w:proofErr w:type="gramEnd"/>
     </w:p>
     <w:p>
       <w:pPr>
@@ -535,16 +523,7 @@
           <w:szCs w:val="28"/>
           <w:lang w:val="en-US"/>
         </w:rPr>
-        <w:t xml:space="preserve">we use </w:t>
-      </w:r>
-      <w:proofErr w:type="gramStart"/>
-      <w:r>
-        <w:rPr>
-          <w:sz w:val="28"/>
-          <w:szCs w:val="28"/>
-          <w:lang w:val="en-US"/>
-        </w:rPr>
-        <w:t xml:space="preserve">it </w:t>
+        <w:t xml:space="preserve">we use it </w:t>
       </w:r>
       <w:r>
         <w:rPr>
@@ -554,7 +533,6 @@
         </w:rPr>
         <w:t>?</w:t>
       </w:r>
-      <w:proofErr w:type="gramEnd"/>
     </w:p>
     <w:p>
       <w:pPr>
@@ -1024,18 +1002,8 @@
           <w:szCs w:val="28"/>
           <w:lang w:val="en-US"/>
         </w:rPr>
-        <w:t xml:space="preserve">Why we need </w:t>
-      </w:r>
-      <w:proofErr w:type="gramStart"/>
-      <w:r>
-        <w:rPr>
-          <w:sz w:val="28"/>
-          <w:szCs w:val="28"/>
-          <w:lang w:val="en-US"/>
-        </w:rPr>
-        <w:t>Redux ?</w:t>
-      </w:r>
-      <w:proofErr w:type="gramEnd"/>
+        <w:t>Why we need Redux ?</w:t>
+      </w:r>
     </w:p>
     <w:p>
       <w:pPr>
@@ -1056,18 +1024,8 @@
           <w:szCs w:val="28"/>
           <w:lang w:val="en-US"/>
         </w:rPr>
-        <w:t xml:space="preserve">When we need </w:t>
-      </w:r>
-      <w:proofErr w:type="gramStart"/>
-      <w:r>
-        <w:rPr>
-          <w:sz w:val="28"/>
-          <w:szCs w:val="28"/>
-          <w:lang w:val="en-US"/>
-        </w:rPr>
-        <w:t>Redux ?</w:t>
-      </w:r>
-      <w:proofErr w:type="gramEnd"/>
+        <w:t>When we need Redux ?</w:t>
+      </w:r>
     </w:p>
     <w:p>
       <w:pPr>
@@ -1167,18 +1125,8 @@
           <w:szCs w:val="28"/>
           <w:lang w:val="en-US"/>
         </w:rPr>
-        <w:t xml:space="preserve">When to use </w:t>
-      </w:r>
-      <w:proofErr w:type="gramStart"/>
-      <w:r>
-        <w:rPr>
-          <w:sz w:val="28"/>
-          <w:szCs w:val="28"/>
-          <w:lang w:val="en-US"/>
-        </w:rPr>
-        <w:t>it ?</w:t>
-      </w:r>
-      <w:proofErr w:type="gramEnd"/>
+        <w:t>When to use it ?</w:t>
+      </w:r>
     </w:p>
     <w:p>
       <w:pPr>
@@ -1399,18 +1347,8 @@
           <w:szCs w:val="28"/>
           <w:lang w:val="en-US"/>
         </w:rPr>
-        <w:t xml:space="preserve">Why should we use </w:t>
-      </w:r>
-      <w:proofErr w:type="gramStart"/>
-      <w:r>
-        <w:rPr>
-          <w:sz w:val="28"/>
-          <w:szCs w:val="28"/>
-          <w:lang w:val="en-US"/>
-        </w:rPr>
-        <w:t>Dom ?</w:t>
-      </w:r>
-      <w:proofErr w:type="gramEnd"/>
+        <w:t>Why should we use Dom ?</w:t>
+      </w:r>
     </w:p>
     <w:p>
       <w:pPr>
@@ -1507,18 +1445,8 @@
           <w:szCs w:val="28"/>
           <w:lang w:val="en-US"/>
         </w:rPr>
-        <w:t xml:space="preserve">How Render </w:t>
-      </w:r>
-      <w:proofErr w:type="gramStart"/>
-      <w:r>
-        <w:rPr>
-          <w:sz w:val="28"/>
-          <w:szCs w:val="28"/>
-          <w:lang w:val="en-US"/>
-        </w:rPr>
-        <w:t>works ?</w:t>
-      </w:r>
-      <w:proofErr w:type="gramEnd"/>
+        <w:t>How Render works ?</w:t>
+      </w:r>
     </w:p>
     <w:p>
       <w:pPr>
@@ -1566,6 +1494,46 @@
         </w:rPr>
         <w:t xml:space="preserve"> (Server side Re-</w:t>
       </w:r>
+      <w:r>
+        <w:rPr>
+          <w:b/>
+          <w:bCs/>
+          <w:sz w:val="34"/>
+          <w:szCs w:val="34"/>
+          <w:lang w:val="en-US"/>
+        </w:rPr>
+        <w:t>r</w:t>
+      </w:r>
+      <w:r>
+        <w:rPr>
+          <w:b/>
+          <w:bCs/>
+          <w:sz w:val="34"/>
+          <w:szCs w:val="34"/>
+          <w:lang w:val="en-US"/>
+        </w:rPr>
+        <w:t>endering)</w:t>
+      </w:r>
+      <w:r>
+        <w:rPr>
+          <w:b/>
+          <w:bCs/>
+          <w:sz w:val="34"/>
+          <w:szCs w:val="34"/>
+          <w:lang w:val="en-US"/>
+        </w:rPr>
+        <w:t xml:space="preserve"> VS CSR</w:t>
+      </w:r>
+      <w:r>
+        <w:rPr>
+          <w:b/>
+          <w:bCs/>
+          <w:sz w:val="34"/>
+          <w:szCs w:val="34"/>
+          <w:lang w:val="en-US"/>
+        </w:rPr>
+        <w:t xml:space="preserve"> (Client side Re-</w:t>
+      </w:r>
       <w:proofErr w:type="spellStart"/>
       <w:r>
         <w:rPr>
@@ -1596,48 +1564,6 @@
           <w:szCs w:val="34"/>
           <w:lang w:val="en-US"/>
         </w:rPr>
-        <w:t xml:space="preserve"> VS CSR</w:t>
-      </w:r>
-      <w:r>
-        <w:rPr>
-          <w:b/>
-          <w:bCs/>
-          <w:sz w:val="34"/>
-          <w:szCs w:val="34"/>
-          <w:lang w:val="en-US"/>
-        </w:rPr>
-        <w:t xml:space="preserve"> (Client side Re-</w:t>
-      </w:r>
-      <w:proofErr w:type="spellStart"/>
-      <w:r>
-        <w:rPr>
-          <w:b/>
-          <w:bCs/>
-          <w:sz w:val="34"/>
-          <w:szCs w:val="34"/>
-          <w:lang w:val="en-US"/>
-        </w:rPr>
-        <w:t>endering</w:t>
-      </w:r>
-      <w:proofErr w:type="spellEnd"/>
-      <w:r>
-        <w:rPr>
-          <w:b/>
-          <w:bCs/>
-          <w:sz w:val="34"/>
-          <w:szCs w:val="34"/>
-          <w:lang w:val="en-US"/>
-        </w:rPr>
-        <w:t>)</w:t>
-      </w:r>
-      <w:r>
-        <w:rPr>
-          <w:b/>
-          <w:bCs/>
-          <w:sz w:val="34"/>
-          <w:szCs w:val="34"/>
-          <w:lang w:val="en-US"/>
-        </w:rPr>
         <w:t xml:space="preserve"> (IMP)</w:t>
       </w:r>
     </w:p>
@@ -1654,7 +1580,6 @@
           <w:lang w:val="en-US"/>
         </w:rPr>
       </w:pPr>
-      <w:proofErr w:type="gramStart"/>
       <w:r>
         <w:rPr>
           <w:sz w:val="28"/>
@@ -1663,7 +1588,6 @@
         </w:rPr>
         <w:t>What ?</w:t>
       </w:r>
-      <w:proofErr w:type="gramEnd"/>
     </w:p>
     <w:p>
       <w:pPr>

--- a/Imp Question for React Interview.docx
+++ b/Imp Question for React Interview.docx
@@ -12,9 +12,7 @@
           <w:lang w:val="en-US"/>
         </w:rPr>
       </w:pPr>
-    </w:p>
-    <w:p>
-      <w:pPr>
+      <w:r>
         <w:rPr>
           <w:b/>
           <w:bCs/>
@@ -22,7 +20,8 @@
           <w:szCs w:val="40"/>
           <w:lang w:val="en-US"/>
         </w:rPr>
-      </w:pPr>
+        <w:t>Imp Question for React Interview</w:t>
+      </w:r>
     </w:p>
     <w:p>
       <w:pPr>
@@ -37,38 +36,6 @@
     </w:p>
     <w:p>
       <w:pPr>
-        <w:rPr>
-          <w:b/>
-          <w:bCs/>
-          <w:sz w:val="40"/>
-          <w:szCs w:val="40"/>
-          <w:lang w:val="en-US"/>
-        </w:rPr>
-      </w:pPr>
-      <w:r>
-        <w:rPr>
-          <w:b/>
-          <w:bCs/>
-          <w:sz w:val="40"/>
-          <w:szCs w:val="40"/>
-          <w:lang w:val="en-US"/>
-        </w:rPr>
-        <w:t>Imp Question for React Interview</w:t>
-      </w:r>
-    </w:p>
-    <w:p>
-      <w:pPr>
-        <w:rPr>
-          <w:b/>
-          <w:bCs/>
-          <w:sz w:val="40"/>
-          <w:szCs w:val="40"/>
-          <w:lang w:val="en-US"/>
-        </w:rPr>
-      </w:pPr>
-    </w:p>
-    <w:p>
-      <w:pPr>
         <w:pStyle w:val="ListParagraph"/>
         <w:numPr>
           <w:ilvl w:val="0"/>
@@ -411,6 +378,7 @@
           <w:lang w:val="en-US"/>
         </w:rPr>
       </w:pPr>
+      <w:proofErr w:type="gramStart"/>
       <w:r>
         <w:rPr>
           <w:sz w:val="28"/>
@@ -419,6 +387,7 @@
         </w:rPr>
         <w:t>What ?</w:t>
       </w:r>
+      <w:proofErr w:type="gramEnd"/>
     </w:p>
     <w:p>
       <w:pPr>
@@ -485,7 +454,16 @@
           <w:szCs w:val="28"/>
           <w:lang w:val="en-US"/>
         </w:rPr>
-        <w:t xml:space="preserve">we use it </w:t>
+        <w:t xml:space="preserve">we use </w:t>
+      </w:r>
+      <w:proofErr w:type="gramStart"/>
+      <w:r>
+        <w:rPr>
+          <w:sz w:val="28"/>
+          <w:szCs w:val="28"/>
+          <w:lang w:val="en-US"/>
+        </w:rPr>
+        <w:t xml:space="preserve">it </w:t>
       </w:r>
       <w:r>
         <w:rPr>
@@ -495,6 +473,7 @@
         </w:rPr>
         <w:t>?</w:t>
       </w:r>
+      <w:proofErr w:type="gramEnd"/>
     </w:p>
     <w:p>
       <w:pPr>
@@ -523,7 +502,16 @@
           <w:szCs w:val="28"/>
           <w:lang w:val="en-US"/>
         </w:rPr>
-        <w:t xml:space="preserve">we use it </w:t>
+        <w:t xml:space="preserve">we use </w:t>
+      </w:r>
+      <w:proofErr w:type="gramStart"/>
+      <w:r>
+        <w:rPr>
+          <w:sz w:val="28"/>
+          <w:szCs w:val="28"/>
+          <w:lang w:val="en-US"/>
+        </w:rPr>
+        <w:t xml:space="preserve">it </w:t>
       </w:r>
       <w:r>
         <w:rPr>
@@ -533,6 +521,7 @@
         </w:rPr>
         <w:t>?</w:t>
       </w:r>
+      <w:proofErr w:type="gramEnd"/>
     </w:p>
     <w:p>
       <w:pPr>
@@ -640,6 +629,14 @@
           <w:lang w:val="en-US"/>
         </w:rPr>
         <w:t>d</w:t>
+      </w:r>
+      <w:r>
+        <w:rPr>
+          <w:sz w:val="28"/>
+          <w:szCs w:val="28"/>
+          <w:lang w:val="en-US"/>
+        </w:rPr>
+        <w:t>.</w:t>
       </w:r>
     </w:p>
     <w:p>
@@ -736,6 +733,14 @@
         </w:rPr>
         <w:t>Mounting phase</w:t>
       </w:r>
+      <w:r>
+        <w:rPr>
+          <w:sz w:val="28"/>
+          <w:szCs w:val="28"/>
+          <w:lang w:val="en-US"/>
+        </w:rPr>
+        <w:t>.</w:t>
+      </w:r>
     </w:p>
     <w:p>
       <w:pPr>
@@ -758,6 +763,14 @@
         </w:rPr>
         <w:t>Updating phase</w:t>
       </w:r>
+      <w:r>
+        <w:rPr>
+          <w:sz w:val="28"/>
+          <w:szCs w:val="28"/>
+          <w:lang w:val="en-US"/>
+        </w:rPr>
+        <w:t>.</w:t>
+      </w:r>
     </w:p>
     <w:p>
       <w:pPr>
@@ -1002,8 +1015,18 @@
           <w:szCs w:val="28"/>
           <w:lang w:val="en-US"/>
         </w:rPr>
-        <w:t>Why we need Redux ?</w:t>
-      </w:r>
+        <w:t xml:space="preserve">Why we need </w:t>
+      </w:r>
+      <w:proofErr w:type="gramStart"/>
+      <w:r>
+        <w:rPr>
+          <w:sz w:val="28"/>
+          <w:szCs w:val="28"/>
+          <w:lang w:val="en-US"/>
+        </w:rPr>
+        <w:t>Redux ?</w:t>
+      </w:r>
+      <w:proofErr w:type="gramEnd"/>
     </w:p>
     <w:p>
       <w:pPr>
@@ -1024,8 +1047,18 @@
           <w:szCs w:val="28"/>
           <w:lang w:val="en-US"/>
         </w:rPr>
-        <w:t>When we need Redux ?</w:t>
-      </w:r>
+        <w:t xml:space="preserve">When we need </w:t>
+      </w:r>
+      <w:proofErr w:type="gramStart"/>
+      <w:r>
+        <w:rPr>
+          <w:sz w:val="28"/>
+          <w:szCs w:val="28"/>
+          <w:lang w:val="en-US"/>
+        </w:rPr>
+        <w:t>Redux ?</w:t>
+      </w:r>
+      <w:proofErr w:type="gramEnd"/>
     </w:p>
     <w:p>
       <w:pPr>
@@ -1046,6 +1079,7 @@
           <w:szCs w:val="28"/>
           <w:lang w:val="en-US"/>
         </w:rPr>
+        <w:lastRenderedPageBreak/>
         <w:t xml:space="preserve">Redux </w:t>
       </w:r>
       <w:proofErr w:type="spellStart"/>
@@ -1125,8 +1159,18 @@
           <w:szCs w:val="28"/>
           <w:lang w:val="en-US"/>
         </w:rPr>
-        <w:t>When to use it ?</w:t>
-      </w:r>
+        <w:t xml:space="preserve">When to use </w:t>
+      </w:r>
+      <w:proofErr w:type="gramStart"/>
+      <w:r>
+        <w:rPr>
+          <w:sz w:val="28"/>
+          <w:szCs w:val="28"/>
+          <w:lang w:val="en-US"/>
+        </w:rPr>
+        <w:t>it ?</w:t>
+      </w:r>
+      <w:proofErr w:type="gramEnd"/>
     </w:p>
     <w:p>
       <w:pPr>
@@ -1347,8 +1391,18 @@
           <w:szCs w:val="28"/>
           <w:lang w:val="en-US"/>
         </w:rPr>
-        <w:t>Why should we use Dom ?</w:t>
-      </w:r>
+        <w:t xml:space="preserve">Why should we use </w:t>
+      </w:r>
+      <w:proofErr w:type="gramStart"/>
+      <w:r>
+        <w:rPr>
+          <w:sz w:val="28"/>
+          <w:szCs w:val="28"/>
+          <w:lang w:val="en-US"/>
+        </w:rPr>
+        <w:t>Dom ?</w:t>
+      </w:r>
+      <w:proofErr w:type="gramEnd"/>
     </w:p>
     <w:p>
       <w:pPr>
@@ -1445,7 +1499,49 @@
           <w:szCs w:val="28"/>
           <w:lang w:val="en-US"/>
         </w:rPr>
-        <w:t>How Render works ?</w:t>
+        <w:t xml:space="preserve">How Render </w:t>
+      </w:r>
+      <w:proofErr w:type="gramStart"/>
+      <w:r>
+        <w:rPr>
+          <w:sz w:val="28"/>
+          <w:szCs w:val="28"/>
+          <w:lang w:val="en-US"/>
+        </w:rPr>
+        <w:t>works ?</w:t>
+      </w:r>
+      <w:proofErr w:type="gramEnd"/>
+    </w:p>
+    <w:p>
+      <w:pPr>
+        <w:pStyle w:val="ListParagraph"/>
+        <w:numPr>
+          <w:ilvl w:val="0"/>
+          <w:numId w:val="12"/>
+        </w:numPr>
+        <w:rPr>
+          <w:sz w:val="28"/>
+          <w:szCs w:val="28"/>
+          <w:lang w:val="en-US"/>
+        </w:rPr>
+      </w:pPr>
+      <w:proofErr w:type="spellStart"/>
+      <w:r>
+        <w:rPr>
+          <w:sz w:val="28"/>
+          <w:szCs w:val="28"/>
+          <w:lang w:val="en-US"/>
+        </w:rPr>
+        <w:t>Reconcillation</w:t>
+      </w:r>
+      <w:proofErr w:type="spellEnd"/>
+      <w:r>
+        <w:rPr>
+          <w:sz w:val="28"/>
+          <w:szCs w:val="28"/>
+          <w:lang w:val="en-US"/>
+        </w:rPr>
+        <w:t xml:space="preserve"> vs rendering</w:t>
       </w:r>
     </w:p>
     <w:p>
@@ -1492,7 +1588,29 @@
           <w:szCs w:val="34"/>
           <w:lang w:val="en-US"/>
         </w:rPr>
-        <w:t xml:space="preserve"> (Server side Re-</w:t>
+        <w:t xml:space="preserve"> (</w:t>
+      </w:r>
+      <w:proofErr w:type="gramStart"/>
+      <w:r>
+        <w:rPr>
+          <w:b/>
+          <w:bCs/>
+          <w:sz w:val="34"/>
+          <w:szCs w:val="34"/>
+          <w:lang w:val="en-US"/>
+        </w:rPr>
+        <w:t>Server side</w:t>
+      </w:r>
+      <w:proofErr w:type="gramEnd"/>
+      <w:r>
+        <w:rPr>
+          <w:b/>
+          <w:bCs/>
+          <w:sz w:val="34"/>
+          <w:szCs w:val="34"/>
+          <w:lang w:val="en-US"/>
+        </w:rPr>
+        <w:t xml:space="preserve"> </w:t>
       </w:r>
       <w:r>
         <w:rPr>
@@ -1580,6 +1698,7 @@
           <w:lang w:val="en-US"/>
         </w:rPr>
       </w:pPr>
+      <w:proofErr w:type="gramStart"/>
       <w:r>
         <w:rPr>
           <w:sz w:val="28"/>
@@ -1588,6 +1707,7 @@
         </w:rPr>
         <w:t>What ?</w:t>
       </w:r>
+      <w:proofErr w:type="gramEnd"/>
     </w:p>
     <w:p>
       <w:pPr>
@@ -1770,34 +1890,320 @@
           <w:szCs w:val="34"/>
           <w:lang w:val="en-US"/>
         </w:rPr>
+        <w:t>Resting</w:t>
+      </w:r>
+    </w:p>
+    <w:p>
+      <w:pPr>
+        <w:pStyle w:val="ListParagraph"/>
+        <w:numPr>
+          <w:ilvl w:val="0"/>
+          <w:numId w:val="15"/>
+        </w:numPr>
+        <w:rPr>
+          <w:sz w:val="28"/>
+          <w:szCs w:val="28"/>
+          <w:lang w:val="en-US"/>
+        </w:rPr>
+      </w:pPr>
+      <w:r>
+        <w:rPr>
+          <w:sz w:val="28"/>
+          <w:szCs w:val="28"/>
+          <w:lang w:val="en-US"/>
+        </w:rPr>
+        <w:t>React Testing</w:t>
+      </w:r>
+    </w:p>
+    <w:p>
+      <w:pPr>
+        <w:ind w:left="1440"/>
+        <w:rPr>
+          <w:b/>
+          <w:bCs/>
+          <w:sz w:val="34"/>
+          <w:szCs w:val="34"/>
+          <w:lang w:val="en-US"/>
+        </w:rPr>
+      </w:pPr>
+    </w:p>
+    <w:p>
+      <w:pPr>
+        <w:pStyle w:val="ListParagraph"/>
+        <w:numPr>
+          <w:ilvl w:val="0"/>
+          <w:numId w:val="1"/>
+        </w:numPr>
+        <w:rPr>
+          <w:b/>
+          <w:bCs/>
+          <w:sz w:val="34"/>
+          <w:szCs w:val="34"/>
+          <w:lang w:val="en-US"/>
+        </w:rPr>
+      </w:pPr>
+      <w:r>
+        <w:rPr>
+          <w:b/>
+          <w:bCs/>
+          <w:sz w:val="34"/>
+          <w:szCs w:val="34"/>
+          <w:lang w:val="en-US"/>
+        </w:rPr>
         <w:lastRenderedPageBreak/>
-        <w:t>Resting</w:t>
-      </w:r>
-    </w:p>
-    <w:p>
-      <w:pPr>
-        <w:pStyle w:val="ListParagraph"/>
-        <w:numPr>
-          <w:ilvl w:val="0"/>
-          <w:numId w:val="15"/>
-        </w:numPr>
-        <w:rPr>
-          <w:sz w:val="28"/>
-          <w:szCs w:val="28"/>
-          <w:lang w:val="en-US"/>
-        </w:rPr>
-      </w:pPr>
-      <w:r>
-        <w:rPr>
-          <w:sz w:val="28"/>
-          <w:szCs w:val="28"/>
-          <w:lang w:val="en-US"/>
-        </w:rPr>
-        <w:t>React Testing</w:t>
-      </w:r>
-    </w:p>
-    <w:p>
-      <w:pPr>
+        <w:t>Async task</w:t>
+      </w:r>
+    </w:p>
+    <w:p>
+      <w:pPr>
+        <w:pStyle w:val="ListParagraph"/>
+        <w:numPr>
+          <w:ilvl w:val="0"/>
+          <w:numId w:val="16"/>
+        </w:numPr>
+        <w:rPr>
+          <w:sz w:val="28"/>
+          <w:szCs w:val="28"/>
+          <w:lang w:val="en-US"/>
+        </w:rPr>
+      </w:pPr>
+      <w:r>
+        <w:rPr>
+          <w:sz w:val="28"/>
+          <w:szCs w:val="28"/>
+          <w:lang w:val="en-US"/>
+        </w:rPr>
+        <w:t>API calls</w:t>
+      </w:r>
+    </w:p>
+    <w:p>
+      <w:pPr>
+        <w:pStyle w:val="ListParagraph"/>
+        <w:numPr>
+          <w:ilvl w:val="0"/>
+          <w:numId w:val="16"/>
+        </w:numPr>
+        <w:rPr>
+          <w:sz w:val="28"/>
+          <w:szCs w:val="28"/>
+          <w:lang w:val="en-US"/>
+        </w:rPr>
+      </w:pPr>
+      <w:r>
+        <w:rPr>
+          <w:sz w:val="28"/>
+          <w:szCs w:val="28"/>
+          <w:lang w:val="en-US"/>
+        </w:rPr>
+        <w:t>Events</w:t>
+      </w:r>
+    </w:p>
+    <w:p>
+      <w:pPr>
+        <w:pStyle w:val="ListParagraph"/>
+        <w:numPr>
+          <w:ilvl w:val="0"/>
+          <w:numId w:val="16"/>
+        </w:numPr>
+        <w:rPr>
+          <w:sz w:val="28"/>
+          <w:szCs w:val="28"/>
+          <w:lang w:val="en-US"/>
+        </w:rPr>
+      </w:pPr>
+      <w:r>
+        <w:rPr>
+          <w:sz w:val="28"/>
+          <w:szCs w:val="28"/>
+          <w:lang w:val="en-US"/>
+        </w:rPr>
+        <w:t>Callback hell</w:t>
+      </w:r>
+    </w:p>
+    <w:p>
+      <w:pPr>
+        <w:pStyle w:val="ListParagraph"/>
+        <w:numPr>
+          <w:ilvl w:val="0"/>
+          <w:numId w:val="16"/>
+        </w:numPr>
+        <w:rPr>
+          <w:sz w:val="28"/>
+          <w:szCs w:val="28"/>
+          <w:lang w:val="en-US"/>
+        </w:rPr>
+      </w:pPr>
+      <w:r>
+        <w:rPr>
+          <w:sz w:val="28"/>
+          <w:szCs w:val="28"/>
+          <w:lang w:val="en-US"/>
+        </w:rPr>
+        <w:t>Promises</w:t>
+      </w:r>
+      <w:r>
+        <w:rPr>
+          <w:sz w:val="28"/>
+          <w:szCs w:val="28"/>
+          <w:lang w:val="en-US"/>
+        </w:rPr>
+        <w:t xml:space="preserve"> (IMP)</w:t>
+      </w:r>
+    </w:p>
+    <w:p>
+      <w:pPr>
+        <w:pStyle w:val="ListParagraph"/>
+        <w:numPr>
+          <w:ilvl w:val="0"/>
+          <w:numId w:val="16"/>
+        </w:numPr>
+        <w:rPr>
+          <w:sz w:val="28"/>
+          <w:szCs w:val="28"/>
+          <w:lang w:val="en-US"/>
+        </w:rPr>
+      </w:pPr>
+      <w:r>
+        <w:rPr>
+          <w:sz w:val="28"/>
+          <w:szCs w:val="28"/>
+          <w:lang w:val="en-US"/>
+        </w:rPr>
+        <w:t>Promise Chaining</w:t>
+      </w:r>
+    </w:p>
+    <w:p>
+      <w:pPr>
+        <w:pStyle w:val="ListParagraph"/>
+        <w:numPr>
+          <w:ilvl w:val="0"/>
+          <w:numId w:val="16"/>
+        </w:numPr>
+        <w:rPr>
+          <w:sz w:val="28"/>
+          <w:szCs w:val="28"/>
+          <w:lang w:val="en-US"/>
+        </w:rPr>
+      </w:pPr>
+      <w:r>
+        <w:rPr>
+          <w:sz w:val="28"/>
+          <w:szCs w:val="28"/>
+          <w:lang w:val="en-US"/>
+        </w:rPr>
+        <w:t>Promise API</w:t>
+      </w:r>
+    </w:p>
+    <w:p>
+      <w:pPr>
+        <w:pStyle w:val="ListParagraph"/>
+        <w:numPr>
+          <w:ilvl w:val="0"/>
+          <w:numId w:val="16"/>
+        </w:numPr>
+        <w:rPr>
+          <w:sz w:val="28"/>
+          <w:szCs w:val="28"/>
+          <w:lang w:val="en-US"/>
+        </w:rPr>
+      </w:pPr>
+      <w:proofErr w:type="spellStart"/>
+      <w:r>
+        <w:rPr>
+          <w:sz w:val="28"/>
+          <w:szCs w:val="28"/>
+          <w:lang w:val="en-US"/>
+        </w:rPr>
+        <w:t>setTimeOut</w:t>
+      </w:r>
+      <w:proofErr w:type="spellEnd"/>
+    </w:p>
+    <w:p>
+      <w:pPr>
+        <w:pStyle w:val="ListParagraph"/>
+        <w:numPr>
+          <w:ilvl w:val="0"/>
+          <w:numId w:val="16"/>
+        </w:numPr>
+        <w:rPr>
+          <w:sz w:val="28"/>
+          <w:szCs w:val="28"/>
+          <w:lang w:val="en-US"/>
+        </w:rPr>
+      </w:pPr>
+      <w:proofErr w:type="spellStart"/>
+      <w:r>
+        <w:rPr>
+          <w:sz w:val="28"/>
+          <w:szCs w:val="28"/>
+          <w:lang w:val="en-US"/>
+        </w:rPr>
+        <w:t>setInterval</w:t>
+      </w:r>
+      <w:proofErr w:type="spellEnd"/>
+    </w:p>
+    <w:p>
+      <w:pPr>
+        <w:pStyle w:val="ListParagraph"/>
+        <w:ind w:left="1800"/>
+        <w:rPr>
+          <w:b/>
+          <w:bCs/>
+          <w:sz w:val="34"/>
+          <w:szCs w:val="34"/>
+          <w:lang w:val="en-US"/>
+        </w:rPr>
+      </w:pPr>
+    </w:p>
+    <w:p>
+      <w:pPr>
+        <w:pStyle w:val="ListParagraph"/>
+        <w:numPr>
+          <w:ilvl w:val="0"/>
+          <w:numId w:val="1"/>
+        </w:numPr>
+        <w:rPr>
+          <w:b/>
+          <w:bCs/>
+          <w:sz w:val="34"/>
+          <w:szCs w:val="34"/>
+          <w:lang w:val="en-US"/>
+        </w:rPr>
+      </w:pPr>
+      <w:r>
+        <w:rPr>
+          <w:b/>
+          <w:bCs/>
+          <w:sz w:val="34"/>
+          <w:szCs w:val="34"/>
+          <w:lang w:val="en-US"/>
+        </w:rPr>
+        <w:t>Reusability / Modularity / Testability</w:t>
+      </w:r>
+      <w:r>
+        <w:rPr>
+          <w:b/>
+          <w:bCs/>
+          <w:sz w:val="34"/>
+          <w:szCs w:val="34"/>
+          <w:lang w:val="en-US"/>
+        </w:rPr>
+        <w:t xml:space="preserve"> / Readable</w:t>
+      </w:r>
+      <w:r>
+        <w:rPr>
+          <w:b/>
+          <w:bCs/>
+          <w:sz w:val="34"/>
+          <w:szCs w:val="34"/>
+          <w:lang w:val="en-US"/>
+        </w:rPr>
+        <w:t>.</w:t>
+      </w:r>
+    </w:p>
+    <w:p>
+      <w:pPr>
+        <w:pStyle w:val="ListParagraph"/>
         <w:ind w:left="1440"/>
         <w:rPr>
           <w:b/>
@@ -1823,204 +2229,88 @@
           <w:lang w:val="en-US"/>
         </w:rPr>
       </w:pPr>
-      <w:r>
-        <w:rPr>
-          <w:b/>
-          <w:bCs/>
-          <w:sz w:val="34"/>
-          <w:szCs w:val="34"/>
-          <w:lang w:val="en-US"/>
-        </w:rPr>
-        <w:t>Async task</w:t>
-      </w:r>
-    </w:p>
-    <w:p>
-      <w:pPr>
-        <w:pStyle w:val="ListParagraph"/>
-        <w:numPr>
-          <w:ilvl w:val="0"/>
-          <w:numId w:val="16"/>
-        </w:numPr>
-        <w:rPr>
-          <w:sz w:val="28"/>
-          <w:szCs w:val="28"/>
-          <w:lang w:val="en-US"/>
-        </w:rPr>
-      </w:pPr>
-      <w:r>
-        <w:rPr>
-          <w:sz w:val="28"/>
-          <w:szCs w:val="28"/>
-          <w:lang w:val="en-US"/>
-        </w:rPr>
-        <w:t>API calls</w:t>
-      </w:r>
-    </w:p>
-    <w:p>
-      <w:pPr>
-        <w:pStyle w:val="ListParagraph"/>
-        <w:numPr>
-          <w:ilvl w:val="0"/>
-          <w:numId w:val="16"/>
-        </w:numPr>
-        <w:rPr>
-          <w:sz w:val="28"/>
-          <w:szCs w:val="28"/>
-          <w:lang w:val="en-US"/>
-        </w:rPr>
-      </w:pPr>
-      <w:r>
-        <w:rPr>
-          <w:sz w:val="28"/>
-          <w:szCs w:val="28"/>
-          <w:lang w:val="en-US"/>
-        </w:rPr>
-        <w:t>Events</w:t>
-      </w:r>
-    </w:p>
-    <w:p>
-      <w:pPr>
-        <w:pStyle w:val="ListParagraph"/>
-        <w:numPr>
-          <w:ilvl w:val="0"/>
-          <w:numId w:val="16"/>
-        </w:numPr>
-        <w:rPr>
-          <w:sz w:val="28"/>
-          <w:szCs w:val="28"/>
-          <w:lang w:val="en-US"/>
-        </w:rPr>
-      </w:pPr>
-      <w:r>
-        <w:rPr>
-          <w:sz w:val="28"/>
-          <w:szCs w:val="28"/>
-          <w:lang w:val="en-US"/>
-        </w:rPr>
-        <w:t>Callback hell</w:t>
-      </w:r>
-    </w:p>
-    <w:p>
-      <w:pPr>
-        <w:pStyle w:val="ListParagraph"/>
-        <w:numPr>
-          <w:ilvl w:val="0"/>
-          <w:numId w:val="16"/>
-        </w:numPr>
-        <w:rPr>
-          <w:sz w:val="28"/>
-          <w:szCs w:val="28"/>
-          <w:lang w:val="en-US"/>
-        </w:rPr>
-      </w:pPr>
-      <w:r>
-        <w:rPr>
-          <w:sz w:val="28"/>
-          <w:szCs w:val="28"/>
-          <w:lang w:val="en-US"/>
-        </w:rPr>
-        <w:t>Promises</w:t>
-      </w:r>
-      <w:r>
-        <w:rPr>
-          <w:sz w:val="28"/>
-          <w:szCs w:val="28"/>
-          <w:lang w:val="en-US"/>
-        </w:rPr>
-        <w:t xml:space="preserve"> (IMP)</w:t>
-      </w:r>
-    </w:p>
-    <w:p>
-      <w:pPr>
-        <w:pStyle w:val="ListParagraph"/>
-        <w:numPr>
-          <w:ilvl w:val="0"/>
-          <w:numId w:val="16"/>
-        </w:numPr>
-        <w:rPr>
-          <w:sz w:val="28"/>
-          <w:szCs w:val="28"/>
-          <w:lang w:val="en-US"/>
-        </w:rPr>
-      </w:pPr>
-      <w:r>
-        <w:rPr>
-          <w:sz w:val="28"/>
-          <w:szCs w:val="28"/>
-          <w:lang w:val="en-US"/>
-        </w:rPr>
-        <w:t>Promise Chaining</w:t>
-      </w:r>
-    </w:p>
-    <w:p>
-      <w:pPr>
-        <w:pStyle w:val="ListParagraph"/>
-        <w:numPr>
-          <w:ilvl w:val="0"/>
-          <w:numId w:val="16"/>
-        </w:numPr>
-        <w:rPr>
-          <w:sz w:val="28"/>
-          <w:szCs w:val="28"/>
-          <w:lang w:val="en-US"/>
-        </w:rPr>
-      </w:pPr>
-      <w:r>
-        <w:rPr>
-          <w:sz w:val="28"/>
-          <w:szCs w:val="28"/>
-          <w:lang w:val="en-US"/>
-        </w:rPr>
-        <w:t>Promise API</w:t>
-      </w:r>
-    </w:p>
-    <w:p>
-      <w:pPr>
-        <w:pStyle w:val="ListParagraph"/>
-        <w:numPr>
-          <w:ilvl w:val="0"/>
-          <w:numId w:val="16"/>
-        </w:numPr>
-        <w:rPr>
-          <w:sz w:val="28"/>
-          <w:szCs w:val="28"/>
-          <w:lang w:val="en-US"/>
-        </w:rPr>
-      </w:pPr>
       <w:proofErr w:type="spellStart"/>
       <w:r>
         <w:rPr>
-          <w:sz w:val="28"/>
-          <w:szCs w:val="28"/>
-          <w:lang w:val="en-US"/>
-        </w:rPr>
-        <w:t>setTimeOut</w:t>
+          <w:b/>
+          <w:bCs/>
+          <w:sz w:val="34"/>
+          <w:szCs w:val="34"/>
+          <w:lang w:val="en-US"/>
+        </w:rPr>
+        <w:t>Custem</w:t>
       </w:r>
       <w:proofErr w:type="spellEnd"/>
-    </w:p>
-    <w:p>
-      <w:pPr>
-        <w:pStyle w:val="ListParagraph"/>
-        <w:numPr>
-          <w:ilvl w:val="0"/>
-          <w:numId w:val="16"/>
-        </w:numPr>
-        <w:rPr>
-          <w:sz w:val="28"/>
-          <w:szCs w:val="28"/>
-          <w:lang w:val="en-US"/>
-        </w:rPr>
-      </w:pPr>
-      <w:proofErr w:type="spellStart"/>
-      <w:r>
-        <w:rPr>
-          <w:sz w:val="28"/>
-          <w:szCs w:val="28"/>
-          <w:lang w:val="en-US"/>
-        </w:rPr>
-        <w:t>setInterval</w:t>
-      </w:r>
-      <w:proofErr w:type="spellEnd"/>
+      <w:r>
+        <w:rPr>
+          <w:b/>
+          <w:bCs/>
+          <w:sz w:val="34"/>
+          <w:szCs w:val="34"/>
+          <w:lang w:val="en-US"/>
+        </w:rPr>
+        <w:t xml:space="preserve"> hook</w:t>
+      </w:r>
+    </w:p>
+    <w:p>
+      <w:pPr>
+        <w:pStyle w:val="ListParagraph"/>
+        <w:rPr>
+          <w:b/>
+          <w:bCs/>
+          <w:sz w:val="34"/>
+          <w:szCs w:val="34"/>
+          <w:lang w:val="en-US"/>
+        </w:rPr>
+      </w:pPr>
+    </w:p>
+    <w:p>
+      <w:pPr>
+        <w:pStyle w:val="ListParagraph"/>
+        <w:numPr>
+          <w:ilvl w:val="0"/>
+          <w:numId w:val="1"/>
+        </w:numPr>
+        <w:rPr>
+          <w:b/>
+          <w:bCs/>
+          <w:sz w:val="34"/>
+          <w:szCs w:val="34"/>
+          <w:lang w:val="en-US"/>
+        </w:rPr>
+      </w:pPr>
+      <w:r>
+        <w:rPr>
+          <w:b/>
+          <w:bCs/>
+          <w:sz w:val="34"/>
+          <w:szCs w:val="34"/>
+          <w:lang w:val="en-US"/>
+        </w:rPr>
+        <w:t>Performance</w:t>
+      </w:r>
+    </w:p>
+    <w:p>
+      <w:pPr>
+        <w:pStyle w:val="ListParagraph"/>
+        <w:numPr>
+          <w:ilvl w:val="0"/>
+          <w:numId w:val="17"/>
+        </w:numPr>
+        <w:rPr>
+          <w:sz w:val="28"/>
+          <w:szCs w:val="28"/>
+          <w:lang w:val="en-US"/>
+        </w:rPr>
+      </w:pPr>
+      <w:r>
+        <w:rPr>
+          <w:sz w:val="28"/>
+          <w:szCs w:val="28"/>
+          <w:lang w:val="en-US"/>
+        </w:rPr>
+        <w:t>Lazy Loading</w:t>
+      </w:r>
     </w:p>
     <w:p>
       <w:pPr>
@@ -2058,176 +2348,6 @@
           <w:szCs w:val="34"/>
           <w:lang w:val="en-US"/>
         </w:rPr>
-        <w:t>Reusability / Modularity / Testability</w:t>
-      </w:r>
-      <w:r>
-        <w:rPr>
-          <w:b/>
-          <w:bCs/>
-          <w:sz w:val="34"/>
-          <w:szCs w:val="34"/>
-          <w:lang w:val="en-US"/>
-        </w:rPr>
-        <w:t xml:space="preserve"> / Readable</w:t>
-      </w:r>
-      <w:r>
-        <w:rPr>
-          <w:b/>
-          <w:bCs/>
-          <w:sz w:val="34"/>
-          <w:szCs w:val="34"/>
-          <w:lang w:val="en-US"/>
-        </w:rPr>
-        <w:t>.</w:t>
-      </w:r>
-    </w:p>
-    <w:p>
-      <w:pPr>
-        <w:pStyle w:val="ListParagraph"/>
-        <w:ind w:left="1440"/>
-        <w:rPr>
-          <w:b/>
-          <w:bCs/>
-          <w:sz w:val="34"/>
-          <w:szCs w:val="34"/>
-          <w:lang w:val="en-US"/>
-        </w:rPr>
-      </w:pPr>
-    </w:p>
-    <w:p>
-      <w:pPr>
-        <w:pStyle w:val="ListParagraph"/>
-        <w:numPr>
-          <w:ilvl w:val="0"/>
-          <w:numId w:val="1"/>
-        </w:numPr>
-        <w:rPr>
-          <w:b/>
-          <w:bCs/>
-          <w:sz w:val="34"/>
-          <w:szCs w:val="34"/>
-          <w:lang w:val="en-US"/>
-        </w:rPr>
-      </w:pPr>
-      <w:proofErr w:type="spellStart"/>
-      <w:r>
-        <w:rPr>
-          <w:b/>
-          <w:bCs/>
-          <w:sz w:val="34"/>
-          <w:szCs w:val="34"/>
-          <w:lang w:val="en-US"/>
-        </w:rPr>
-        <w:t>Custem</w:t>
-      </w:r>
-      <w:proofErr w:type="spellEnd"/>
-      <w:r>
-        <w:rPr>
-          <w:b/>
-          <w:bCs/>
-          <w:sz w:val="34"/>
-          <w:szCs w:val="34"/>
-          <w:lang w:val="en-US"/>
-        </w:rPr>
-        <w:t xml:space="preserve"> hook</w:t>
-      </w:r>
-    </w:p>
-    <w:p>
-      <w:pPr>
-        <w:pStyle w:val="ListParagraph"/>
-        <w:rPr>
-          <w:b/>
-          <w:bCs/>
-          <w:sz w:val="34"/>
-          <w:szCs w:val="34"/>
-          <w:lang w:val="en-US"/>
-        </w:rPr>
-      </w:pPr>
-    </w:p>
-    <w:p>
-      <w:pPr>
-        <w:pStyle w:val="ListParagraph"/>
-        <w:numPr>
-          <w:ilvl w:val="0"/>
-          <w:numId w:val="1"/>
-        </w:numPr>
-        <w:rPr>
-          <w:b/>
-          <w:bCs/>
-          <w:sz w:val="34"/>
-          <w:szCs w:val="34"/>
-          <w:lang w:val="en-US"/>
-        </w:rPr>
-      </w:pPr>
-      <w:r>
-        <w:rPr>
-          <w:b/>
-          <w:bCs/>
-          <w:sz w:val="34"/>
-          <w:szCs w:val="34"/>
-          <w:lang w:val="en-US"/>
-        </w:rPr>
-        <w:t>Performance</w:t>
-      </w:r>
-    </w:p>
-    <w:p>
-      <w:pPr>
-        <w:pStyle w:val="ListParagraph"/>
-        <w:numPr>
-          <w:ilvl w:val="0"/>
-          <w:numId w:val="17"/>
-        </w:numPr>
-        <w:rPr>
-          <w:sz w:val="28"/>
-          <w:szCs w:val="28"/>
-          <w:lang w:val="en-US"/>
-        </w:rPr>
-      </w:pPr>
-      <w:r>
-        <w:rPr>
-          <w:sz w:val="28"/>
-          <w:szCs w:val="28"/>
-          <w:lang w:val="en-US"/>
-        </w:rPr>
-        <w:t>Lazy Loading</w:t>
-      </w:r>
-    </w:p>
-    <w:p>
-      <w:pPr>
-        <w:pStyle w:val="ListParagraph"/>
-        <w:ind w:left="1800"/>
-        <w:rPr>
-          <w:b/>
-          <w:bCs/>
-          <w:sz w:val="34"/>
-          <w:szCs w:val="34"/>
-          <w:lang w:val="en-US"/>
-        </w:rPr>
-      </w:pPr>
-    </w:p>
-    <w:p>
-      <w:pPr>
-        <w:pStyle w:val="ListParagraph"/>
-        <w:numPr>
-          <w:ilvl w:val="0"/>
-          <w:numId w:val="1"/>
-        </w:numPr>
-        <w:rPr>
-          <w:b/>
-          <w:bCs/>
-          <w:sz w:val="34"/>
-          <w:szCs w:val="34"/>
-          <w:lang w:val="en-US"/>
-        </w:rPr>
-      </w:pPr>
-      <w:r>
-        <w:rPr>
-          <w:b/>
-          <w:bCs/>
-          <w:sz w:val="34"/>
-          <w:szCs w:val="34"/>
-          <w:lang w:val="en-US"/>
-        </w:rPr>
         <w:t>Styling</w:t>
       </w:r>
     </w:p>
@@ -2251,38 +2371,6 @@
           <w:lang w:val="en-US"/>
         </w:rPr>
         <w:t>Tailwind</w:t>
-      </w:r>
-    </w:p>
-    <w:p>
-      <w:pPr>
-        <w:pStyle w:val="ListParagraph"/>
-        <w:numPr>
-          <w:ilvl w:val="0"/>
-          <w:numId w:val="18"/>
-        </w:numPr>
-        <w:rPr>
-          <w:sz w:val="28"/>
-          <w:szCs w:val="28"/>
-          <w:lang w:val="en-US"/>
-        </w:rPr>
-      </w:pPr>
-      <w:proofErr w:type="spellStart"/>
-      <w:r>
-        <w:rPr>
-          <w:sz w:val="28"/>
-          <w:szCs w:val="28"/>
-          <w:lang w:val="en-US"/>
-        </w:rPr>
-        <w:t>StyleX</w:t>
-      </w:r>
-      <w:proofErr w:type="spellEnd"/>
-      <w:r>
-        <w:rPr>
-          <w:sz w:val="28"/>
-          <w:szCs w:val="28"/>
-          <w:lang w:val="en-US"/>
-        </w:rPr>
-        <w:t xml:space="preserve"> (design by Facebook)</w:t>
       </w:r>
     </w:p>
     <w:p>
